--- a/01 Design/03 架构设计/图片上传下载的数据接口.docx
+++ b/01 Design/03 架构设计/图片上传下载的数据接口.docx
@@ -94,7 +94,7 @@
         <w:spacing w:line="240" w:lineRule="atLeast"/>
         <w:ind w:leftChars="-709" w:left="-1560" w:rightChars="-735" w:right="-1617"/>
         <w:rPr>
-          <w:rFonts w:asciiTheme="minorEastAsia" w:eastAsiaTheme="minorEastAsia" w:hAnsiTheme="minorEastAsia" w:hint="eastAsia"/>
+          <w:rFonts w:asciiTheme="minorEastAsia" w:eastAsiaTheme="minorEastAsia" w:hAnsiTheme="minorEastAsia"/>
           <w:color w:val="000000" w:themeColor="text1"/>
           <w:sz w:val="24"/>
           <w:szCs w:val="24"/>
@@ -117,7 +117,7 @@
         <w:spacing w:line="240" w:lineRule="atLeast"/>
         <w:ind w:leftChars="-709" w:left="-1560" w:rightChars="-735" w:right="-1617"/>
         <w:rPr>
-          <w:rFonts w:asciiTheme="minorEastAsia" w:eastAsiaTheme="minorEastAsia" w:hAnsiTheme="minorEastAsia" w:hint="eastAsia"/>
+          <w:rFonts w:asciiTheme="minorEastAsia" w:eastAsiaTheme="minorEastAsia" w:hAnsiTheme="minorEastAsia"/>
           <w:color w:val="000000" w:themeColor="text1"/>
           <w:sz w:val="24"/>
           <w:szCs w:val="24"/>
@@ -158,7 +158,7 @@
         <w:spacing w:line="240" w:lineRule="atLeast"/>
         <w:ind w:leftChars="-709" w:left="-1560" w:rightChars="-735" w:right="-1617"/>
         <w:rPr>
-          <w:rFonts w:asciiTheme="minorEastAsia" w:eastAsiaTheme="minorEastAsia" w:hAnsiTheme="minorEastAsia" w:hint="eastAsia"/>
+          <w:rFonts w:asciiTheme="minorEastAsia" w:eastAsiaTheme="minorEastAsia" w:hAnsiTheme="minorEastAsia"/>
           <w:color w:val="000000" w:themeColor="text1"/>
           <w:sz w:val="24"/>
           <w:szCs w:val="24"/>
@@ -181,7 +181,7 @@
         <w:spacing w:line="240" w:lineRule="atLeast"/>
         <w:ind w:leftChars="-709" w:left="-1560" w:rightChars="-735" w:right="-1617"/>
         <w:rPr>
-          <w:rFonts w:asciiTheme="minorEastAsia" w:eastAsiaTheme="minorEastAsia" w:hAnsiTheme="minorEastAsia" w:hint="eastAsia"/>
+          <w:rFonts w:asciiTheme="minorEastAsia" w:eastAsiaTheme="minorEastAsia" w:hAnsiTheme="minorEastAsia"/>
           <w:color w:val="000000" w:themeColor="text1"/>
           <w:sz w:val="24"/>
           <w:szCs w:val="24"/>
@@ -210,6 +210,17 @@
           <w:szCs w:val="24"/>
         </w:rPr>
       </w:pPr>
+      <w:r>
+        <w:rPr>
+          <w:rFonts w:asciiTheme="minorEastAsia" w:eastAsiaTheme="minorEastAsia" w:hAnsiTheme="minorEastAsia"/>
+          <w:sz w:val="24"/>
+          <w:szCs w:val="24"/>
+        </w:rPr>
+        <w:t>http://localhost:8080/practice/rs/file/getfile.do?filekey=</w:t>
+      </w:r>
+      <w:r>
+        <w:t>RFl15460050755942051473413659921378</w:t>
+      </w:r>
     </w:p>
     <w:p>
       <w:pPr>
@@ -558,7 +569,55 @@
           <w:sz w:val="24"/>
           <w:szCs w:val="24"/>
         </w:rPr>
-        <w:t xml:space="preserve"> ["state":"successful"}]</w:t>
+        <w:t xml:space="preserve"> ["</w:t>
+      </w:r>
+      <w:r>
+        <w:rPr>
+          <w:rFonts w:ascii="Consolas" w:hAnsi="Consolas" w:cs="Consolas"/>
+          <w:color w:val="3F5FBF"/>
+          <w:sz w:val="24"/>
+          <w:szCs w:val="24"/>
+        </w:rPr>
+        <w:t>data:</w:t>
+      </w:r>
+      <w:r>
+        <w:rPr>
+          <w:rFonts w:ascii="Consolas" w:hAnsi="Consolas" w:cs="Consolas"/>
+          <w:color w:val="3F5FBF"/>
+          <w:sz w:val="24"/>
+          <w:szCs w:val="24"/>
+        </w:rPr>
+        <w:t xml:space="preserve"> </w:t>
+      </w:r>
+      <w:r>
+        <w:rPr>
+          <w:rFonts w:ascii="Consolas" w:hAnsi="Consolas" w:cs="Consolas"/>
+          <w:color w:val="3F5FBF"/>
+          <w:sz w:val="24"/>
+          <w:szCs w:val="24"/>
+        </w:rPr>
+        <w:t>"</w:t>
+      </w:r>
+      <w:r>
+        <w:t>id</w:t>
+      </w:r>
+      <w:r>
+        <w:rPr>
+          <w:rFonts w:ascii="Consolas" w:hAnsi="Consolas" w:cs="Consolas"/>
+          <w:color w:val="3F5FBF"/>
+          <w:sz w:val="24"/>
+          <w:szCs w:val="24"/>
+        </w:rPr>
+        <w:t>", "</w:t>
+      </w:r>
+      <w:r>
+        <w:rPr>
+          <w:rFonts w:ascii="Consolas" w:hAnsi="Consolas" w:cs="Consolas"/>
+          <w:color w:val="3F5FBF"/>
+          <w:sz w:val="24"/>
+          <w:szCs w:val="24"/>
+        </w:rPr>
+        <w:t>state":"successful"}]</w:t>
       </w:r>
     </w:p>
     <w:p>
@@ -1621,7 +1680,6 @@
   <w:style w:type="character" w:default="1" w:styleId="a0">
     <w:name w:val="Default Paragraph Font"/>
     <w:uiPriority w:val="1"/>
-    <w:semiHidden/>
     <w:unhideWhenUsed/>
   </w:style>
   <w:style w:type="table" w:default="1" w:styleId="a1">
